--- a/计算机网络.docx
+++ b/计算机网络.docx
@@ -204,6 +204,7 @@
     <w:p>
       <w:pPr>
         <w:numPr>
+          <w:ilvl w:val="0"/>
           <w:numId w:val="0"/>
         </w:numPr>
         <w:ind w:leftChars="0" w:firstLine="420" w:firstLineChars="0"/>
@@ -223,6 +224,7 @@
     <w:p>
       <w:pPr>
         <w:numPr>
+          <w:ilvl w:val="0"/>
           <w:numId w:val="0"/>
         </w:numPr>
         <w:ind w:leftChars="0" w:firstLine="420" w:firstLineChars="0"/>
@@ -242,6 +244,7 @@
     <w:p>
       <w:pPr>
         <w:numPr>
+          <w:ilvl w:val="0"/>
           <w:numId w:val="0"/>
         </w:numPr>
         <w:ind w:leftChars="0" w:firstLine="420" w:firstLineChars="0"/>
@@ -261,6 +264,7 @@
     <w:p>
       <w:pPr>
         <w:numPr>
+          <w:ilvl w:val="0"/>
           <w:numId w:val="0"/>
         </w:numPr>
         <w:ind w:leftChars="0" w:firstLine="420" w:firstLineChars="0"/>
@@ -300,6 +304,7 @@
     <w:p>
       <w:pPr>
         <w:numPr>
+          <w:ilvl w:val="0"/>
           <w:numId w:val="0"/>
         </w:numPr>
         <w:ind w:leftChars="0" w:firstLine="420" w:firstLineChars="0"/>
@@ -319,6 +324,7 @@
     <w:p>
       <w:pPr>
         <w:numPr>
+          <w:ilvl w:val="0"/>
           <w:numId w:val="0"/>
         </w:numPr>
         <w:ind w:leftChars="0" w:firstLine="420" w:firstLineChars="0"/>
@@ -338,6 +344,7 @@
     <w:p>
       <w:pPr>
         <w:numPr>
+          <w:ilvl w:val="0"/>
           <w:numId w:val="0"/>
         </w:numPr>
         <w:ind w:leftChars="0" w:firstLine="420" w:firstLineChars="0"/>
@@ -352,6 +359,776 @@
           <w:lang w:val="en-US" w:eastAsia="zh-CN"/>
         </w:rPr>
         <w:t>C类 255.255.255.0</w:t>
+      </w:r>
+    </w:p>
+    <w:p>
+      <w:pPr>
+        <w:numPr>
+          <w:ilvl w:val="3"/>
+          <w:numId w:val="1"/>
+        </w:numPr>
+        <w:ind w:left="0" w:leftChars="0" w:firstLine="0" w:firstLineChars="0"/>
+        <w:rPr>
+          <w:rFonts w:hint="default"/>
+          <w:lang w:val="en-US" w:eastAsia="zh-CN"/>
+        </w:rPr>
+      </w:pPr>
+      <w:r>
+        <w:rPr>
+          <w:rFonts w:hint="eastAsia"/>
+          <w:lang w:val="en-US" w:eastAsia="zh-CN"/>
+        </w:rPr>
+        <w:t>2</w:t>
+      </w:r>
+    </w:p>
+    <w:p>
+      <w:pPr>
+        <w:numPr>
+          <w:ilvl w:val="0"/>
+          <w:numId w:val="2"/>
+        </w:numPr>
+        <w:ind w:leftChars="0"/>
+        <w:rPr>
+          <w:rFonts w:hint="default"/>
+          <w:lang w:eastAsia="zh-CN"/>
+        </w:rPr>
+      </w:pPr>
+      <w:r>
+        <w:rPr>
+          <w:rFonts w:hint="default"/>
+          <w:lang w:eastAsia="zh-CN"/>
+        </w:rPr>
+        <w:t>计算机系统</w:t>
+      </w:r>
+    </w:p>
+    <w:p>
+      <w:pPr>
+        <w:numPr>
+          <w:ilvl w:val="0"/>
+          <w:numId w:val="3"/>
+        </w:numPr>
+        <w:ind w:firstLine="420" w:firstLineChars="0"/>
+        <w:rPr>
+          <w:rFonts w:hint="default"/>
+          <w:lang w:eastAsia="zh-CN"/>
+        </w:rPr>
+      </w:pPr>
+      <w:r>
+        <w:rPr>
+          <w:rFonts w:hint="default"/>
+          <w:lang w:eastAsia="zh-CN"/>
+        </w:rPr>
+        <w:t>进程与线程</w:t>
+      </w:r>
+    </w:p>
+    <w:p>
+      <w:pPr>
+        <w:numPr>
+          <w:numId w:val="0"/>
+        </w:numPr>
+        <w:ind w:left="420" w:leftChars="0" w:firstLine="420" w:firstLineChars="0"/>
+        <w:rPr>
+          <w:rFonts w:hint="default"/>
+          <w:lang w:eastAsia="zh-CN"/>
+        </w:rPr>
+      </w:pPr>
+      <w:r>
+        <w:rPr>
+          <w:rFonts w:hint="default"/>
+          <w:lang w:eastAsia="zh-CN"/>
+        </w:rPr>
+        <w:t>进程是系统资源分配的最小单位，线程是是程序执行的最小单位，线程只能依靠进程来执行。</w:t>
+      </w:r>
+    </w:p>
+    <w:p>
+      <w:pPr>
+        <w:numPr>
+          <w:numId w:val="0"/>
+        </w:numPr>
+        <w:ind w:left="420" w:leftChars="0" w:firstLine="420" w:firstLineChars="0"/>
+        <w:rPr>
+          <w:rFonts w:hint="default"/>
+          <w:lang w:eastAsia="zh-CN"/>
+        </w:rPr>
+      </w:pPr>
+      <w:r>
+        <w:rPr>
+          <w:rFonts w:hint="default"/>
+          <w:lang w:eastAsia="zh-CN"/>
+        </w:rPr>
+        <w:t>进程使用独立的进程空间，而线程共享进程的共享空间</w:t>
+      </w:r>
+    </w:p>
+    <w:p>
+      <w:pPr>
+        <w:numPr>
+          <w:ilvl w:val="0"/>
+          <w:numId w:val="3"/>
+        </w:numPr>
+        <w:ind w:firstLine="420" w:firstLineChars="0"/>
+        <w:rPr>
+          <w:rFonts w:hint="default"/>
+          <w:lang w:eastAsia="zh-CN"/>
+        </w:rPr>
+      </w:pPr>
+      <w:r>
+        <w:rPr>
+          <w:rFonts w:hint="default"/>
+          <w:lang w:eastAsia="zh-CN"/>
+        </w:rPr>
+        <w:t>线程调度</w:t>
+      </w:r>
+    </w:p>
+    <w:p>
+      <w:pPr>
+        <w:numPr>
+          <w:numId w:val="0"/>
+        </w:numPr>
+        <w:ind w:left="420" w:leftChars="0" w:firstLine="420" w:firstLineChars="0"/>
+        <w:rPr>
+          <w:rFonts w:hint="default"/>
+          <w:lang w:eastAsia="zh-CN"/>
+        </w:rPr>
+      </w:pPr>
+      <w:r>
+        <w:rPr>
+          <w:rFonts w:hint="default"/>
+          <w:lang w:eastAsia="zh-CN"/>
+        </w:rPr>
+        <w:t>线程调度分为两种调度，分时调度、抢占式调度，分时调度是由cpu平均分配时间片，程序轮流占用CPU 。抢占式调度是通过系统给线程设置优先级来分配CPU的调度。</w:t>
+      </w:r>
+    </w:p>
+    <w:p>
+      <w:pPr>
+        <w:numPr>
+          <w:ilvl w:val="0"/>
+          <w:numId w:val="3"/>
+        </w:numPr>
+        <w:ind w:firstLine="420" w:firstLineChars="0"/>
+        <w:rPr>
+          <w:rFonts w:hint="default"/>
+          <w:lang w:eastAsia="zh-CN"/>
+        </w:rPr>
+      </w:pPr>
+      <w:r>
+        <w:rPr>
+          <w:rFonts w:hint="default"/>
+          <w:lang w:eastAsia="zh-CN"/>
+        </w:rPr>
+        <w:t>TCP协议</w:t>
+      </w:r>
+    </w:p>
+    <w:p>
+      <w:pPr>
+        <w:keepNext w:val="0"/>
+        <w:keepLines w:val="0"/>
+        <w:widowControl/>
+        <w:suppressLineNumbers w:val="0"/>
+        <w:jc w:val="left"/>
+        <w:rPr>
+          <w:rFonts w:hint="default"/>
+          <w:lang w:eastAsia="zh-CN"/>
+        </w:rPr>
+      </w:pPr>
+      <w:r>
+        <w:rPr>
+          <w:rFonts w:ascii="宋体" w:hAnsi="宋体" w:eastAsia="宋体" w:cs="宋体"/>
+          <w:kern w:val="0"/>
+          <w:sz w:val="24"/>
+          <w:szCs w:val="24"/>
+          <w:lang w:val="en-US" w:eastAsia="zh-CN" w:bidi="ar"/>
+        </w:rPr>
+        <w:fldChar w:fldCharType="begin"/>
+      </w:r>
+      <w:r>
+        <w:rPr>
+          <w:rFonts w:ascii="宋体" w:hAnsi="宋体" w:eastAsia="宋体" w:cs="宋体"/>
+          <w:kern w:val="0"/>
+          <w:sz w:val="24"/>
+          <w:szCs w:val="24"/>
+          <w:lang w:val="en-US" w:eastAsia="zh-CN" w:bidi="ar"/>
+        </w:rPr>
+        <w:instrText xml:space="preserve"> HYPERLINK "https://blog.csdn.net/qq_38950316/article/details/81087809" </w:instrText>
+      </w:r>
+      <w:r>
+        <w:rPr>
+          <w:rFonts w:ascii="宋体" w:hAnsi="宋体" w:eastAsia="宋体" w:cs="宋体"/>
+          <w:kern w:val="0"/>
+          <w:sz w:val="24"/>
+          <w:szCs w:val="24"/>
+          <w:lang w:val="en-US" w:eastAsia="zh-CN" w:bidi="ar"/>
+        </w:rPr>
+        <w:fldChar w:fldCharType="separate"/>
+      </w:r>
+      <w:r>
+        <w:rPr>
+          <w:rStyle w:val="5"/>
+          <w:rFonts w:ascii="宋体" w:hAnsi="宋体" w:eastAsia="宋体" w:cs="宋体"/>
+          <w:sz w:val="24"/>
+          <w:szCs w:val="24"/>
+        </w:rPr>
+        <w:t>https://blog.csdn.net/qq_38950316/article/details/81087809</w:t>
+      </w:r>
+      <w:r>
+        <w:rPr>
+          <w:rFonts w:ascii="宋体" w:hAnsi="宋体" w:eastAsia="宋体" w:cs="宋体"/>
+          <w:kern w:val="0"/>
+          <w:sz w:val="24"/>
+          <w:szCs w:val="24"/>
+          <w:lang w:val="en-US" w:eastAsia="zh-CN" w:bidi="ar"/>
+        </w:rPr>
+        <w:fldChar w:fldCharType="end"/>
+      </w:r>
+    </w:p>
+    <w:p>
+      <w:pPr>
+        <w:numPr>
+          <w:numId w:val="0"/>
+        </w:numPr>
+        <w:ind w:firstLine="420" w:firstLineChars="0"/>
+        <w:rPr>
+          <w:rFonts w:hint="default"/>
+          <w:lang w:eastAsia="zh-CN"/>
+        </w:rPr>
+      </w:pPr>
+      <w:r>
+        <w:rPr>
+          <w:rFonts w:hint="default"/>
+          <w:lang w:eastAsia="zh-CN"/>
+        </w:rPr>
+        <w:t xml:space="preserve">   三次握手、四次挥手 </w:t>
+      </w:r>
+    </w:p>
+    <w:p>
+      <w:pPr>
+        <w:numPr>
+          <w:numId w:val="0"/>
+        </w:numPr>
+        <w:rPr>
+          <w:rFonts w:hint="default"/>
+          <w:b/>
+          <w:bCs/>
+          <w:lang w:eastAsia="zh-CN"/>
+        </w:rPr>
+      </w:pPr>
+      <w:r>
+        <w:drawing>
+          <wp:inline distT="0" distB="0" distL="114300" distR="114300">
+            <wp:extent cx="3714750" cy="2200910"/>
+            <wp:effectExtent l="0" t="0" r="19050" b="8890"/>
+            <wp:docPr id="2" name="图片 2"/>
+            <wp:cNvGraphicFramePr>
+              <a:graphicFrameLocks xmlns:a="http://schemas.openxmlformats.org/drawingml/2006/main" noChangeAspect="1"/>
+            </wp:cNvGraphicFramePr>
+            <a:graphic xmlns:a="http://schemas.openxmlformats.org/drawingml/2006/main">
+              <a:graphicData uri="http://schemas.openxmlformats.org/drawingml/2006/picture">
+                <pic:pic xmlns:pic="http://schemas.openxmlformats.org/drawingml/2006/picture">
+                  <pic:nvPicPr>
+                    <pic:cNvPr id="2" name="图片 2"/>
+                    <pic:cNvPicPr>
+                      <a:picLocks noChangeAspect="1"/>
+                    </pic:cNvPicPr>
+                  </pic:nvPicPr>
+                  <pic:blipFill>
+                    <a:blip r:embed="rId4"/>
+                    <a:stretch>
+                      <a:fillRect/>
+                    </a:stretch>
+                  </pic:blipFill>
+                  <pic:spPr>
+                    <a:xfrm>
+                      <a:off x="0" y="0"/>
+                      <a:ext cx="3714750" cy="2200910"/>
+                    </a:xfrm>
+                    <a:prstGeom prst="rect">
+                      <a:avLst/>
+                    </a:prstGeom>
+                    <a:noFill/>
+                    <a:ln w="9525">
+                      <a:noFill/>
+                    </a:ln>
+                  </pic:spPr>
+                </pic:pic>
+              </a:graphicData>
+            </a:graphic>
+          </wp:inline>
+        </w:drawing>
+      </w:r>
+    </w:p>
+    <w:p>
+      <w:pPr>
+        <w:keepNext w:val="0"/>
+        <w:keepLines w:val="0"/>
+        <w:widowControl/>
+        <w:suppressLineNumbers w:val="0"/>
+        <w:jc w:val="left"/>
+        <w:rPr>
+          <w:rFonts w:ascii="宋体" w:hAnsi="宋体" w:eastAsia="宋体" w:cs="宋体"/>
+          <w:kern w:val="0"/>
+          <w:sz w:val="24"/>
+          <w:szCs w:val="24"/>
+          <w:lang w:val="en-US" w:eastAsia="zh-CN" w:bidi="ar"/>
+        </w:rPr>
+      </w:pPr>
+      <w:r>
+        <w:rPr>
+          <w:rFonts w:ascii="宋体" w:hAnsi="宋体" w:eastAsia="宋体" w:cs="宋体"/>
+          <w:kern w:val="0"/>
+          <w:sz w:val="24"/>
+          <w:szCs w:val="24"/>
+          <w:lang w:val="en-US" w:eastAsia="zh-CN" w:bidi="ar"/>
+        </w:rPr>
+        <w:drawing>
+          <wp:inline distT="0" distB="0" distL="114300" distR="114300">
+            <wp:extent cx="3367405" cy="2112645"/>
+            <wp:effectExtent l="0" t="0" r="10795" b="20955"/>
+            <wp:docPr id="1" name="图片 1" descr="IMG_256"/>
+            <wp:cNvGraphicFramePr>
+              <a:graphicFrameLocks xmlns:a="http://schemas.openxmlformats.org/drawingml/2006/main" noChangeAspect="1"/>
+            </wp:cNvGraphicFramePr>
+            <a:graphic xmlns:a="http://schemas.openxmlformats.org/drawingml/2006/main">
+              <a:graphicData uri="http://schemas.openxmlformats.org/drawingml/2006/picture">
+                <pic:pic xmlns:pic="http://schemas.openxmlformats.org/drawingml/2006/picture">
+                  <pic:nvPicPr>
+                    <pic:cNvPr id="1" name="图片 1" descr="IMG_256"/>
+                    <pic:cNvPicPr>
+                      <a:picLocks noChangeAspect="1"/>
+                    </pic:cNvPicPr>
+                  </pic:nvPicPr>
+                  <pic:blipFill>
+                    <a:blip r:embed="rId5"/>
+                    <a:stretch>
+                      <a:fillRect/>
+                    </a:stretch>
+                  </pic:blipFill>
+                  <pic:spPr>
+                    <a:xfrm>
+                      <a:off x="0" y="0"/>
+                      <a:ext cx="3367405" cy="2112645"/>
+                    </a:xfrm>
+                    <a:prstGeom prst="rect">
+                      <a:avLst/>
+                    </a:prstGeom>
+                    <a:noFill/>
+                    <a:ln w="9525">
+                      <a:noFill/>
+                    </a:ln>
+                  </pic:spPr>
+                </pic:pic>
+              </a:graphicData>
+            </a:graphic>
+          </wp:inline>
+        </w:drawing>
+      </w:r>
+    </w:p>
+    <w:p>
+      <w:pPr>
+        <w:keepNext w:val="0"/>
+        <w:keepLines w:val="0"/>
+        <w:widowControl/>
+        <w:suppressLineNumbers w:val="0"/>
+        <w:jc w:val="left"/>
+        <w:rPr>
+          <w:rFonts w:hint="eastAsia" w:ascii="宋体" w:hAnsi="宋体" w:eastAsia="宋体" w:cs="宋体"/>
+          <w:kern w:val="0"/>
+          <w:sz w:val="21"/>
+          <w:szCs w:val="21"/>
+          <w:lang w:val="en-US" w:eastAsia="zh-CN" w:bidi="ar"/>
+        </w:rPr>
+      </w:pPr>
+      <w:r>
+        <w:rPr>
+          <w:rFonts w:hint="eastAsia" w:ascii="宋体" w:hAnsi="宋体" w:eastAsia="宋体" w:cs="宋体"/>
+          <w:kern w:val="0"/>
+          <w:sz w:val="21"/>
+          <w:szCs w:val="21"/>
+          <w:lang w:val="en-US" w:eastAsia="zh-CN" w:bidi="ar"/>
+        </w:rPr>
+        <w:t>第一次握手：建立连接时，客户端发送syn包（syn=x）到服务器，并进入SYN_SENT状态，等待服务器确认；SYN：同步序列编号（Synchronize Sequence Numbers）。</w:t>
+      </w:r>
+    </w:p>
+    <w:p>
+      <w:pPr>
+        <w:keepNext w:val="0"/>
+        <w:keepLines w:val="0"/>
+        <w:widowControl/>
+        <w:suppressLineNumbers w:val="0"/>
+        <w:jc w:val="left"/>
+        <w:rPr>
+          <w:rFonts w:hint="eastAsia" w:ascii="宋体" w:hAnsi="宋体" w:eastAsia="宋体" w:cs="宋体"/>
+          <w:kern w:val="0"/>
+          <w:sz w:val="21"/>
+          <w:szCs w:val="21"/>
+          <w:lang w:val="en-US" w:eastAsia="zh-CN" w:bidi="ar"/>
+        </w:rPr>
+      </w:pPr>
+    </w:p>
+    <w:p>
+      <w:pPr>
+        <w:keepNext w:val="0"/>
+        <w:keepLines w:val="0"/>
+        <w:widowControl/>
+        <w:suppressLineNumbers w:val="0"/>
+        <w:jc w:val="left"/>
+        <w:rPr>
+          <w:rFonts w:hint="eastAsia" w:ascii="宋体" w:hAnsi="宋体" w:eastAsia="宋体" w:cs="宋体"/>
+          <w:kern w:val="0"/>
+          <w:sz w:val="21"/>
+          <w:szCs w:val="21"/>
+          <w:lang w:val="en-US" w:eastAsia="zh-CN" w:bidi="ar"/>
+        </w:rPr>
+      </w:pPr>
+      <w:r>
+        <w:rPr>
+          <w:rFonts w:hint="eastAsia" w:ascii="宋体" w:hAnsi="宋体" w:eastAsia="宋体" w:cs="宋体"/>
+          <w:kern w:val="0"/>
+          <w:sz w:val="21"/>
+          <w:szCs w:val="21"/>
+          <w:lang w:val="en-US" w:eastAsia="zh-CN" w:bidi="ar"/>
+        </w:rPr>
+        <w:t>第二次握手：服务器收到syn包，必须确认客户的SYN（ack=x+1），同时自己也发送一个SYN包（syn=y），即SYN+ACK包，此时服务器进入SYN_RECV状态；</w:t>
+      </w:r>
+    </w:p>
+    <w:p>
+      <w:pPr>
+        <w:keepNext w:val="0"/>
+        <w:keepLines w:val="0"/>
+        <w:widowControl/>
+        <w:suppressLineNumbers w:val="0"/>
+        <w:jc w:val="left"/>
+        <w:rPr>
+          <w:rFonts w:hint="eastAsia" w:ascii="宋体" w:hAnsi="宋体" w:eastAsia="宋体" w:cs="宋体"/>
+          <w:kern w:val="0"/>
+          <w:sz w:val="21"/>
+          <w:szCs w:val="21"/>
+          <w:lang w:val="en-US" w:eastAsia="zh-CN" w:bidi="ar"/>
+        </w:rPr>
+      </w:pPr>
+    </w:p>
+    <w:p>
+      <w:pPr>
+        <w:keepNext w:val="0"/>
+        <w:keepLines w:val="0"/>
+        <w:widowControl/>
+        <w:suppressLineNumbers w:val="0"/>
+        <w:jc w:val="left"/>
+        <w:rPr>
+          <w:rFonts w:hint="eastAsia" w:ascii="宋体" w:hAnsi="宋体" w:eastAsia="宋体" w:cs="宋体"/>
+          <w:kern w:val="0"/>
+          <w:sz w:val="21"/>
+          <w:szCs w:val="21"/>
+          <w:lang w:val="en-US" w:eastAsia="zh-CN" w:bidi="ar"/>
+        </w:rPr>
+      </w:pPr>
+      <w:r>
+        <w:rPr>
+          <w:rFonts w:hint="eastAsia" w:ascii="宋体" w:hAnsi="宋体" w:eastAsia="宋体" w:cs="宋体"/>
+          <w:kern w:val="0"/>
+          <w:sz w:val="21"/>
+          <w:szCs w:val="21"/>
+          <w:lang w:val="en-US" w:eastAsia="zh-CN" w:bidi="ar"/>
+        </w:rPr>
+        <w:t>第三次握手：客户端收到服务器的SYN+ACK包，向服务器发送确认包ACK(ack=y+1），此包发送完毕，客户端和服务器进入ESTABLISHED（TCP连接成功）状态，完成三次握手。</w:t>
+      </w:r>
+    </w:p>
+    <w:p>
+      <w:pPr>
+        <w:keepNext w:val="0"/>
+        <w:keepLines w:val="0"/>
+        <w:widowControl/>
+        <w:suppressLineNumbers w:val="0"/>
+        <w:jc w:val="left"/>
+        <w:rPr>
+          <w:rFonts w:hint="eastAsia" w:ascii="宋体" w:hAnsi="宋体" w:eastAsia="宋体" w:cs="宋体"/>
+          <w:kern w:val="0"/>
+          <w:sz w:val="21"/>
+          <w:szCs w:val="21"/>
+          <w:lang w:val="en-US" w:eastAsia="zh-CN" w:bidi="ar"/>
+        </w:rPr>
+      </w:pPr>
+    </w:p>
+    <w:p>
+      <w:pPr>
+        <w:keepNext w:val="0"/>
+        <w:keepLines w:val="0"/>
+        <w:widowControl/>
+        <w:suppressLineNumbers w:val="0"/>
+        <w:jc w:val="left"/>
+      </w:pPr>
+      <w:r>
+        <w:rPr>
+          <w:rFonts w:ascii="宋体" w:hAnsi="宋体" w:eastAsia="宋体" w:cs="宋体"/>
+          <w:kern w:val="0"/>
+          <w:sz w:val="24"/>
+          <w:szCs w:val="24"/>
+          <w:lang w:val="en-US" w:eastAsia="zh-CN" w:bidi="ar"/>
+        </w:rPr>
+        <w:drawing>
+          <wp:inline distT="0" distB="0" distL="114300" distR="114300">
+            <wp:extent cx="3571875" cy="2475865"/>
+            <wp:effectExtent l="0" t="0" r="9525" b="13335"/>
+            <wp:docPr id="3" name="图片 3" descr="IMG_256"/>
+            <wp:cNvGraphicFramePr>
+              <a:graphicFrameLocks xmlns:a="http://schemas.openxmlformats.org/drawingml/2006/main" noChangeAspect="1"/>
+            </wp:cNvGraphicFramePr>
+            <a:graphic xmlns:a="http://schemas.openxmlformats.org/drawingml/2006/main">
+              <a:graphicData uri="http://schemas.openxmlformats.org/drawingml/2006/picture">
+                <pic:pic xmlns:pic="http://schemas.openxmlformats.org/drawingml/2006/picture">
+                  <pic:nvPicPr>
+                    <pic:cNvPr id="3" name="图片 3" descr="IMG_256"/>
+                    <pic:cNvPicPr>
+                      <a:picLocks noChangeAspect="1"/>
+                    </pic:cNvPicPr>
+                  </pic:nvPicPr>
+                  <pic:blipFill>
+                    <a:blip r:embed="rId6"/>
+                    <a:stretch>
+                      <a:fillRect/>
+                    </a:stretch>
+                  </pic:blipFill>
+                  <pic:spPr>
+                    <a:xfrm>
+                      <a:off x="0" y="0"/>
+                      <a:ext cx="3571875" cy="2475865"/>
+                    </a:xfrm>
+                    <a:prstGeom prst="rect">
+                      <a:avLst/>
+                    </a:prstGeom>
+                    <a:noFill/>
+                    <a:ln w="9525">
+                      <a:noFill/>
+                    </a:ln>
+                  </pic:spPr>
+                </pic:pic>
+              </a:graphicData>
+            </a:graphic>
+          </wp:inline>
+        </w:drawing>
+      </w:r>
+    </w:p>
+    <w:p>
+      <w:pPr>
+        <w:keepNext w:val="0"/>
+        <w:keepLines w:val="0"/>
+        <w:widowControl/>
+        <w:suppressLineNumbers w:val="0"/>
+        <w:jc w:val="left"/>
+        <w:rPr>
+          <w:rFonts w:hint="eastAsia" w:ascii="宋体" w:hAnsi="宋体" w:eastAsia="宋体" w:cs="宋体"/>
+          <w:kern w:val="0"/>
+          <w:sz w:val="21"/>
+          <w:szCs w:val="21"/>
+          <w:lang w:eastAsia="zh-CN" w:bidi="ar"/>
+        </w:rPr>
+      </w:pPr>
+    </w:p>
+    <w:p>
+      <w:pPr>
+        <w:numPr>
+          <w:numId w:val="0"/>
+        </w:numPr>
+        <w:ind w:firstLine="420" w:firstLineChars="0"/>
+        <w:rPr>
+          <w:rFonts w:hint="default"/>
+          <w:sz w:val="21"/>
+          <w:szCs w:val="21"/>
+          <w:lang w:eastAsia="zh-CN"/>
+        </w:rPr>
+      </w:pPr>
+      <w:r>
+        <w:rPr>
+          <w:rFonts w:hint="default"/>
+          <w:sz w:val="21"/>
+          <w:szCs w:val="21"/>
+          <w:lang w:eastAsia="zh-CN"/>
+        </w:rPr>
+        <w:t>1）客户端进程发出连接释放报文，并且停止发送数据。释放数据报文首部，FIN=1，其序列号为seq=u（等于前面已经传送过来的数据的最后一个字节的序号加1），此时，客户端进入FIN-WAIT-1（终止等待1）状态。 TCP规定，FIN报文段即使不携带数据，也要消耗一个序号。</w:t>
+      </w:r>
+    </w:p>
+    <w:p>
+      <w:pPr>
+        <w:numPr>
+          <w:numId w:val="0"/>
+        </w:numPr>
+        <w:ind w:firstLine="420" w:firstLineChars="0"/>
+        <w:rPr>
+          <w:rFonts w:hint="default"/>
+          <w:sz w:val="21"/>
+          <w:szCs w:val="21"/>
+          <w:lang w:eastAsia="zh-CN"/>
+        </w:rPr>
+      </w:pPr>
+      <w:r>
+        <w:rPr>
+          <w:rFonts w:hint="default"/>
+          <w:sz w:val="21"/>
+          <w:szCs w:val="21"/>
+          <w:lang w:eastAsia="zh-CN"/>
+        </w:rPr>
+        <w:t>2）服务器收到连接释放报文，发出确认报文，ACK=1，ack=u+1，并且带上自己的序列号seq=v，此时，服务端就进入了CLOSE-WAIT（关闭等待）状态。TCP服务器通知高层的应用进程，客户端向服务器的方向就释放了，这时候处于半关闭状态，即客户端已经没有数据要发送了，但是服务器若发送数据，客户端依然要接受。这个状态还要持续一段时间，也就是整个CLOSE-WAIT状态持续的时间。</w:t>
+      </w:r>
+    </w:p>
+    <w:p>
+      <w:pPr>
+        <w:numPr>
+          <w:numId w:val="0"/>
+        </w:numPr>
+        <w:ind w:firstLine="420" w:firstLineChars="0"/>
+        <w:rPr>
+          <w:rFonts w:hint="default"/>
+          <w:sz w:val="21"/>
+          <w:szCs w:val="21"/>
+          <w:lang w:eastAsia="zh-CN"/>
+        </w:rPr>
+      </w:pPr>
+      <w:r>
+        <w:rPr>
+          <w:rFonts w:hint="default"/>
+          <w:sz w:val="21"/>
+          <w:szCs w:val="21"/>
+          <w:lang w:eastAsia="zh-CN"/>
+        </w:rPr>
+        <w:t>3）客户端收到服务器的确认请求后，此时，客户端就进入FIN-WAIT-2（终止等待2）状态，等待服务器发送连接释放报文（在这之前还需要接受服务器发送的最后的数据）。</w:t>
+      </w:r>
+    </w:p>
+    <w:p>
+      <w:pPr>
+        <w:numPr>
+          <w:numId w:val="0"/>
+        </w:numPr>
+        <w:ind w:firstLine="420" w:firstLineChars="0"/>
+        <w:rPr>
+          <w:rFonts w:hint="default"/>
+          <w:sz w:val="21"/>
+          <w:szCs w:val="21"/>
+          <w:lang w:eastAsia="zh-CN"/>
+        </w:rPr>
+      </w:pPr>
+      <w:r>
+        <w:rPr>
+          <w:rFonts w:hint="default"/>
+          <w:sz w:val="21"/>
+          <w:szCs w:val="21"/>
+          <w:lang w:eastAsia="zh-CN"/>
+        </w:rPr>
+        <w:t>4）服务器将最后的数据发送完毕后，就向客户端发送连接释放报文，FIN=1，ack=u+1，由于在半关闭状态，服务器很可能又发送了一些数据，假定此时的序列号为seq=w，此时，服务器就进入了LAST-ACK（最后确认）状态，等待客户端的确认。</w:t>
+      </w:r>
+    </w:p>
+    <w:p>
+      <w:pPr>
+        <w:numPr>
+          <w:numId w:val="0"/>
+        </w:numPr>
+        <w:ind w:firstLine="420" w:firstLineChars="0"/>
+        <w:rPr>
+          <w:rFonts w:hint="default"/>
+          <w:sz w:val="21"/>
+          <w:szCs w:val="21"/>
+          <w:lang w:eastAsia="zh-CN"/>
+        </w:rPr>
+      </w:pPr>
+      <w:r>
+        <w:rPr>
+          <w:rFonts w:hint="default"/>
+          <w:sz w:val="21"/>
+          <w:szCs w:val="21"/>
+          <w:lang w:eastAsia="zh-CN"/>
+        </w:rPr>
+        <w:t>5）客户端收到服务器的连接释放报文后，必须发出确认，ACK=1，ack=w+1，而自己的序列号是seq=u+1，此时，客户端就进入了TIME-WAIT（时间等待）状态。注意此时TCP连接还没有释放，必须经过2∗∗MSL（最长报文段寿命）的时间后，当客户端撤销相应的TCB后，才进入CLOSED状态。</w:t>
+      </w:r>
+    </w:p>
+    <w:p>
+      <w:pPr>
+        <w:numPr>
+          <w:numId w:val="0"/>
+        </w:numPr>
+        <w:ind w:firstLine="420" w:firstLineChars="0"/>
+        <w:rPr>
+          <w:rFonts w:hint="default"/>
+          <w:sz w:val="21"/>
+          <w:szCs w:val="21"/>
+          <w:lang w:eastAsia="zh-CN"/>
+        </w:rPr>
+      </w:pPr>
+      <w:r>
+        <w:rPr>
+          <w:rFonts w:hint="default"/>
+          <w:sz w:val="21"/>
+          <w:szCs w:val="21"/>
+          <w:lang w:eastAsia="zh-CN"/>
+        </w:rPr>
+        <w:t xml:space="preserve">6）服务器只要收到了客户端发出的确认，立即进入CLOSED状态。同样，撤销TCB后，就结束了这次的TCP连接。可以看到，服务器结束TCP连接的时间要比客户端早一些。 </w:t>
+      </w:r>
+    </w:p>
+    <w:p>
+      <w:pPr>
+        <w:numPr>
+          <w:numId w:val="0"/>
+        </w:numPr>
+        <w:ind w:firstLine="420" w:firstLineChars="0"/>
+        <w:rPr>
+          <w:rFonts w:hint="default"/>
+          <w:sz w:val="21"/>
+          <w:szCs w:val="21"/>
+          <w:lang w:eastAsia="zh-CN"/>
+        </w:rPr>
+      </w:pPr>
+      <w:r>
+        <w:rPr>
+          <w:rFonts w:hint="default"/>
+          <w:sz w:val="21"/>
+          <w:szCs w:val="21"/>
+          <w:lang w:eastAsia="zh-CN"/>
+        </w:rPr>
+        <w:t xml:space="preserve"> 问题：为什么要等待2倍的MSL时间来关闭连接</w:t>
+      </w:r>
+    </w:p>
+    <w:p>
+      <w:pPr>
+        <w:numPr>
+          <w:ilvl w:val="0"/>
+          <w:numId w:val="4"/>
+        </w:numPr>
+        <w:ind w:left="420" w:leftChars="0" w:firstLine="420" w:firstLineChars="0"/>
+        <w:rPr>
+          <w:rFonts w:hint="default"/>
+          <w:sz w:val="21"/>
+          <w:szCs w:val="21"/>
+          <w:lang w:eastAsia="zh-CN"/>
+        </w:rPr>
+      </w:pPr>
+      <w:r>
+        <w:rPr>
+          <w:rFonts w:hint="default"/>
+          <w:sz w:val="21"/>
+          <w:szCs w:val="21"/>
+          <w:lang w:eastAsia="zh-CN"/>
+        </w:rPr>
+        <w:t>保证全双工连接能可靠的关闭</w:t>
+      </w:r>
+    </w:p>
+    <w:p>
+      <w:pPr>
+        <w:numPr>
+          <w:ilvl w:val="0"/>
+          <w:numId w:val="4"/>
+        </w:numPr>
+        <w:ind w:left="420" w:leftChars="0" w:firstLine="420" w:firstLineChars="0"/>
+        <w:rPr>
+          <w:rFonts w:hint="default"/>
+          <w:sz w:val="21"/>
+          <w:szCs w:val="21"/>
+          <w:lang w:eastAsia="zh-CN"/>
+        </w:rPr>
+      </w:pPr>
+      <w:r>
+        <w:rPr>
+          <w:rFonts w:hint="default"/>
+          <w:sz w:val="21"/>
+          <w:szCs w:val="21"/>
+          <w:lang w:eastAsia="zh-CN"/>
+        </w:rPr>
+        <w:t>防止重复的数据段从网络中小时，防止端口重用的时候可能会产生数据混淆</w:t>
       </w:r>
       <w:bookmarkStart w:id="0" w:name="_GoBack"/>
       <w:bookmarkEnd w:id="0"/>
@@ -359,21 +1136,69 @@
     <w:p>
       <w:pPr>
         <w:numPr>
-          <w:ilvl w:val="3"/>
-          <w:numId w:val="1"/>
-        </w:numPr>
-        <w:ind w:left="0" w:leftChars="0" w:firstLine="0" w:firstLineChars="0"/>
-        <w:rPr>
-          <w:rFonts w:hint="default"/>
-          <w:lang w:val="en-US" w:eastAsia="zh-CN"/>
-        </w:rPr>
-      </w:pPr>
-      <w:r>
-        <w:rPr>
-          <w:rFonts w:hint="eastAsia"/>
-          <w:lang w:val="en-US" w:eastAsia="zh-CN"/>
-        </w:rPr>
-        <w:t>2</w:t>
+          <w:numId w:val="0"/>
+        </w:numPr>
+        <w:ind w:firstLine="420" w:firstLineChars="0"/>
+        <w:rPr>
+          <w:rFonts w:hint="default"/>
+          <w:sz w:val="21"/>
+          <w:szCs w:val="21"/>
+          <w:lang w:eastAsia="zh-CN"/>
+        </w:rPr>
+      </w:pPr>
+    </w:p>
+    <w:p>
+      <w:pPr>
+        <w:numPr>
+          <w:numId w:val="0"/>
+        </w:numPr>
+        <w:ind w:firstLine="420" w:firstLineChars="0"/>
+        <w:rPr>
+          <w:rFonts w:hint="default"/>
+          <w:sz w:val="21"/>
+          <w:szCs w:val="21"/>
+          <w:lang w:eastAsia="zh-CN"/>
+        </w:rPr>
+      </w:pPr>
+    </w:p>
+    <w:p>
+      <w:pPr>
+        <w:numPr>
+          <w:ilvl w:val="0"/>
+          <w:numId w:val="3"/>
+        </w:numPr>
+        <w:ind w:firstLine="420" w:firstLineChars="0"/>
+        <w:rPr>
+          <w:rFonts w:hint="default"/>
+          <w:lang w:eastAsia="zh-CN"/>
+        </w:rPr>
+      </w:pPr>
+      <w:r>
+        <w:rPr>
+          <w:rFonts w:hint="default"/>
+          <w:lang w:eastAsia="zh-CN"/>
+        </w:rPr>
+        <w:t>1</w:t>
+      </w:r>
+    </w:p>
+    <w:p>
+      <w:pPr>
+        <w:numPr>
+          <w:ilvl w:val="0"/>
+          <w:numId w:val="2"/>
+        </w:numPr>
+        <w:ind w:leftChars="0"/>
+        <w:rPr>
+          <w:rFonts w:hint="default"/>
+          <w:lang w:eastAsia="zh-CN"/>
+        </w:rPr>
+      </w:pPr>
+      <w:r>
+        <w:rPr>
+          <w:rFonts w:hint="default"/>
+          <w:lang w:eastAsia="zh-CN"/>
+        </w:rPr>
+        <w:t>1</w:t>
       </w:r>
     </w:p>
     <w:sectPr>
@@ -483,8 +1308,293 @@
       </w:rPr>
     </w:lvl>
   </w:abstractNum>
+  <w:abstractNum w:abstractNumId="1">
+    <w:nsid w:val="5DE1B791"/>
+    <w:multiLevelType w:val="multilevel"/>
+    <w:tmpl w:val="5DE1B791"/>
+    <w:lvl w:ilvl="0" w:tentative="0">
+      <w:start w:val="2"/>
+      <w:numFmt w:val="chineseCounting"/>
+      <w:suff w:val="space"/>
+      <w:lvlText w:val="%1、"/>
+      <w:lvlJc w:val="left"/>
+    </w:lvl>
+    <w:lvl w:ilvl="1" w:tentative="0">
+      <w:start w:val="1"/>
+      <w:numFmt w:val="lowerLetter"/>
+      <w:lvlText w:val="%2)"/>
+      <w:lvlJc w:val="left"/>
+      <w:pPr>
+        <w:tabs>
+          <w:tab w:val="left" w:pos="840"/>
+        </w:tabs>
+        <w:ind w:left="840" w:leftChars="0" w:hanging="420" w:firstLineChars="0"/>
+      </w:pPr>
+      <w:rPr>
+        <w:rFonts w:hint="default"/>
+      </w:rPr>
+    </w:lvl>
+    <w:lvl w:ilvl="2" w:tentative="0">
+      <w:start w:val="1"/>
+      <w:numFmt w:val="lowerRoman"/>
+      <w:lvlText w:val="%3."/>
+      <w:lvlJc w:val="left"/>
+      <w:pPr>
+        <w:tabs>
+          <w:tab w:val="left" w:pos="1260"/>
+        </w:tabs>
+        <w:ind w:left="1260" w:leftChars="0" w:hanging="420" w:firstLineChars="0"/>
+      </w:pPr>
+      <w:rPr>
+        <w:rFonts w:hint="default"/>
+      </w:rPr>
+    </w:lvl>
+    <w:lvl w:ilvl="3" w:tentative="0">
+      <w:start w:val="1"/>
+      <w:numFmt w:val="decimal"/>
+      <w:lvlText w:val="%4."/>
+      <w:lvlJc w:val="left"/>
+      <w:pPr>
+        <w:tabs>
+          <w:tab w:val="left" w:pos="1680"/>
+        </w:tabs>
+        <w:ind w:left="1680" w:leftChars="0" w:hanging="420" w:firstLineChars="0"/>
+      </w:pPr>
+      <w:rPr>
+        <w:rFonts w:hint="default"/>
+      </w:rPr>
+    </w:lvl>
+    <w:lvl w:ilvl="4" w:tentative="0">
+      <w:start w:val="1"/>
+      <w:numFmt w:val="lowerLetter"/>
+      <w:lvlText w:val="%5)"/>
+      <w:lvlJc w:val="left"/>
+      <w:pPr>
+        <w:tabs>
+          <w:tab w:val="left" w:pos="2100"/>
+        </w:tabs>
+        <w:ind w:left="2100" w:leftChars="0" w:hanging="420" w:firstLineChars="0"/>
+      </w:pPr>
+      <w:rPr>
+        <w:rFonts w:hint="default"/>
+      </w:rPr>
+    </w:lvl>
+    <w:lvl w:ilvl="5" w:tentative="0">
+      <w:start w:val="1"/>
+      <w:numFmt w:val="lowerRoman"/>
+      <w:lvlText w:val="%6."/>
+      <w:lvlJc w:val="left"/>
+      <w:pPr>
+        <w:tabs>
+          <w:tab w:val="left" w:pos="2520"/>
+        </w:tabs>
+        <w:ind w:left="2520" w:leftChars="0" w:hanging="420" w:firstLineChars="0"/>
+      </w:pPr>
+      <w:rPr>
+        <w:rFonts w:hint="default"/>
+      </w:rPr>
+    </w:lvl>
+    <w:lvl w:ilvl="6" w:tentative="0">
+      <w:start w:val="1"/>
+      <w:numFmt w:val="decimal"/>
+      <w:lvlText w:val="%7."/>
+      <w:lvlJc w:val="left"/>
+      <w:pPr>
+        <w:tabs>
+          <w:tab w:val="left" w:pos="2940"/>
+        </w:tabs>
+        <w:ind w:left="2940" w:leftChars="0" w:hanging="420" w:firstLineChars="0"/>
+      </w:pPr>
+      <w:rPr>
+        <w:rFonts w:hint="default"/>
+      </w:rPr>
+    </w:lvl>
+    <w:lvl w:ilvl="7" w:tentative="0">
+      <w:start w:val="1"/>
+      <w:numFmt w:val="lowerLetter"/>
+      <w:lvlText w:val="%8)"/>
+      <w:lvlJc w:val="left"/>
+      <w:pPr>
+        <w:tabs>
+          <w:tab w:val="left" w:pos="3360"/>
+        </w:tabs>
+        <w:ind w:left="3360" w:leftChars="0" w:hanging="420" w:firstLineChars="0"/>
+      </w:pPr>
+      <w:rPr>
+        <w:rFonts w:hint="default"/>
+      </w:rPr>
+    </w:lvl>
+    <w:lvl w:ilvl="8" w:tentative="0">
+      <w:start w:val="1"/>
+      <w:numFmt w:val="lowerRoman"/>
+      <w:lvlText w:val="%9."/>
+      <w:lvlJc w:val="left"/>
+      <w:pPr>
+        <w:tabs>
+          <w:tab w:val="left" w:pos="3780"/>
+        </w:tabs>
+        <w:ind w:left="3780" w:leftChars="0" w:hanging="420" w:firstLineChars="0"/>
+      </w:pPr>
+      <w:rPr>
+        <w:rFonts w:hint="default"/>
+      </w:rPr>
+    </w:lvl>
+  </w:abstractNum>
+  <w:abstractNum w:abstractNumId="2">
+    <w:nsid w:val="5DE1B7AD"/>
+    <w:multiLevelType w:val="multilevel"/>
+    <w:tmpl w:val="5DE1B7AD"/>
+    <w:lvl w:ilvl="0" w:tentative="0">
+      <w:start w:val="1"/>
+      <w:numFmt w:val="decimal"/>
+      <w:suff w:val="nothing"/>
+      <w:lvlText w:val="%1."/>
+      <w:lvlJc w:val="left"/>
+    </w:lvl>
+    <w:lvl w:ilvl="1" w:tentative="0">
+      <w:start w:val="1"/>
+      <w:numFmt w:val="lowerLetter"/>
+      <w:lvlText w:val="%2)"/>
+      <w:lvlJc w:val="left"/>
+      <w:pPr>
+        <w:tabs>
+          <w:tab w:val="left" w:pos="840"/>
+        </w:tabs>
+        <w:ind w:left="840" w:leftChars="0" w:hanging="420" w:firstLineChars="0"/>
+      </w:pPr>
+      <w:rPr>
+        <w:rFonts w:hint="default"/>
+      </w:rPr>
+    </w:lvl>
+    <w:lvl w:ilvl="2" w:tentative="0">
+      <w:start w:val="1"/>
+      <w:numFmt w:val="lowerRoman"/>
+      <w:lvlText w:val="%3."/>
+      <w:lvlJc w:val="left"/>
+      <w:pPr>
+        <w:tabs>
+          <w:tab w:val="left" w:pos="1260"/>
+        </w:tabs>
+        <w:ind w:left="1260" w:leftChars="0" w:hanging="420" w:firstLineChars="0"/>
+      </w:pPr>
+      <w:rPr>
+        <w:rFonts w:hint="default"/>
+      </w:rPr>
+    </w:lvl>
+    <w:lvl w:ilvl="3" w:tentative="0">
+      <w:start w:val="1"/>
+      <w:numFmt w:val="decimal"/>
+      <w:lvlText w:val="%4."/>
+      <w:lvlJc w:val="left"/>
+      <w:pPr>
+        <w:tabs>
+          <w:tab w:val="left" w:pos="1680"/>
+        </w:tabs>
+        <w:ind w:left="1680" w:leftChars="0" w:hanging="420" w:firstLineChars="0"/>
+      </w:pPr>
+      <w:rPr>
+        <w:rFonts w:hint="default"/>
+      </w:rPr>
+    </w:lvl>
+    <w:lvl w:ilvl="4" w:tentative="0">
+      <w:start w:val="1"/>
+      <w:numFmt w:val="lowerLetter"/>
+      <w:lvlText w:val="%5)"/>
+      <w:lvlJc w:val="left"/>
+      <w:pPr>
+        <w:tabs>
+          <w:tab w:val="left" w:pos="2100"/>
+        </w:tabs>
+        <w:ind w:left="2100" w:leftChars="0" w:hanging="420" w:firstLineChars="0"/>
+      </w:pPr>
+      <w:rPr>
+        <w:rFonts w:hint="default"/>
+      </w:rPr>
+    </w:lvl>
+    <w:lvl w:ilvl="5" w:tentative="0">
+      <w:start w:val="1"/>
+      <w:numFmt w:val="lowerRoman"/>
+      <w:lvlText w:val="%6."/>
+      <w:lvlJc w:val="left"/>
+      <w:pPr>
+        <w:tabs>
+          <w:tab w:val="left" w:pos="2520"/>
+        </w:tabs>
+        <w:ind w:left="2520" w:leftChars="0" w:hanging="420" w:firstLineChars="0"/>
+      </w:pPr>
+      <w:rPr>
+        <w:rFonts w:hint="default"/>
+      </w:rPr>
+    </w:lvl>
+    <w:lvl w:ilvl="6" w:tentative="0">
+      <w:start w:val="1"/>
+      <w:numFmt w:val="decimal"/>
+      <w:lvlText w:val="%7."/>
+      <w:lvlJc w:val="left"/>
+      <w:pPr>
+        <w:tabs>
+          <w:tab w:val="left" w:pos="2940"/>
+        </w:tabs>
+        <w:ind w:left="2940" w:leftChars="0" w:hanging="420" w:firstLineChars="0"/>
+      </w:pPr>
+      <w:rPr>
+        <w:rFonts w:hint="default"/>
+      </w:rPr>
+    </w:lvl>
+    <w:lvl w:ilvl="7" w:tentative="0">
+      <w:start w:val="1"/>
+      <w:numFmt w:val="lowerLetter"/>
+      <w:lvlText w:val="%8)"/>
+      <w:lvlJc w:val="left"/>
+      <w:pPr>
+        <w:tabs>
+          <w:tab w:val="left" w:pos="3360"/>
+        </w:tabs>
+        <w:ind w:left="3360" w:leftChars="0" w:hanging="420" w:firstLineChars="0"/>
+      </w:pPr>
+      <w:rPr>
+        <w:rFonts w:hint="default"/>
+      </w:rPr>
+    </w:lvl>
+    <w:lvl w:ilvl="8" w:tentative="0">
+      <w:start w:val="1"/>
+      <w:numFmt w:val="lowerRoman"/>
+      <w:lvlText w:val="%9."/>
+      <w:lvlJc w:val="left"/>
+      <w:pPr>
+        <w:tabs>
+          <w:tab w:val="left" w:pos="3780"/>
+        </w:tabs>
+        <w:ind w:left="3780" w:leftChars="0" w:hanging="420" w:firstLineChars="0"/>
+      </w:pPr>
+      <w:rPr>
+        <w:rFonts w:hint="default"/>
+      </w:rPr>
+    </w:lvl>
+  </w:abstractNum>
+  <w:abstractNum w:abstractNumId="3">
+    <w:nsid w:val="5DE1CC1F"/>
+    <w:multiLevelType w:val="singleLevel"/>
+    <w:tmpl w:val="5DE1CC1F"/>
+    <w:lvl w:ilvl="0" w:tentative="0">
+      <w:start w:val="1"/>
+      <w:numFmt w:val="decimal"/>
+      <w:suff w:val="nothing"/>
+      <w:lvlText w:val="%1."/>
+      <w:lvlJc w:val="left"/>
+    </w:lvl>
+  </w:abstractNum>
   <w:num w:numId="1">
     <w:abstractNumId w:val="0"/>
+  </w:num>
+  <w:num w:numId="2">
+    <w:abstractNumId w:val="1"/>
+  </w:num>
+  <w:num w:numId="3">
+    <w:abstractNumId w:val="2"/>
+  </w:num>
+  <w:num w:numId="4">
+    <w:abstractNumId w:val="3"/>
   </w:num>
 </w:numbering>
 </file>
@@ -494,7 +1604,7 @@
   <w:docDefaults>
     <w:rPrDefault>
       <w:rPr>
-        <w:rFonts w:asciiTheme="minorHAnsi" w:hAnsiTheme="minorHAnsi" w:eastAsiaTheme="minorEastAsia" w:cstheme="minorBidi"/>
+        <w:rFonts w:ascii="Times New Roman" w:hAnsi="Times New Roman" w:eastAsia="宋体" w:cs="Times New Roman"/>
       </w:rPr>
     </w:rPrDefault>
   </w:docDefaults>
@@ -803,13 +1913,13 @@
       <w:lang w:bidi="ar"/>
     </w:rPr>
   </w:style>
-  <w:style w:type="character" w:default="1" w:styleId="5">
+  <w:style w:type="character" w:default="1" w:styleId="4">
     <w:name w:val="Default Paragraph Font"/>
     <w:semiHidden/>
     <w:qFormat/>
     <w:uiPriority w:val="0"/>
   </w:style>
-  <w:style w:type="table" w:default="1" w:styleId="4">
+  <w:style w:type="table" w:default="1" w:styleId="6">
     <w:name w:val="Normal Table"/>
     <w:semiHidden/>
     <w:qFormat/>
@@ -823,6 +1933,15 @@
         <w:right w:w="108" w:type="dxa"/>
       </w:tblCellMar>
     </w:tblPr>
+  </w:style>
+  <w:style w:type="character" w:styleId="5">
+    <w:name w:val="Hyperlink"/>
+    <w:basedOn w:val="4"/>
+    <w:uiPriority w:val="0"/>
+    <w:rPr>
+      <w:color w:val="0000FF"/>
+      <w:u w:val="single"/>
+    </w:rPr>
   </w:style>
 </w:styles>
 </file>
